--- a/CodeCommit_BuildAndDeploy.docx
+++ b/CodeCommit_BuildAndDeploy.docx
@@ -187,7 +187,17 @@
     </w:p>
     <w:p>
       <w:r>
-        <w:t xml:space="preserve">With ssh connection, we use RSA key </w:t>
+        <w:t xml:space="preserve">With </w:t>
+      </w:r>
+      <w:proofErr w:type="spellStart"/>
+      <w:proofErr w:type="gramStart"/>
+      <w:r>
+        <w:t>ssh</w:t>
+      </w:r>
+      <w:proofErr w:type="spellEnd"/>
+      <w:proofErr w:type="gramEnd"/>
+      <w:r>
+        <w:t xml:space="preserve"> connection, we use RSA key </w:t>
       </w:r>
       <w:r>
         <w:t>pair (</w:t>
@@ -204,8 +214,23 @@
     </w:p>
     <w:p/>
     <w:p>
-      <w:r>
-        <w:t xml:space="preserve">git config --global </w:t>
+      <w:proofErr w:type="spellStart"/>
+      <w:proofErr w:type="gramStart"/>
+      <w:r>
+        <w:t>git</w:t>
+      </w:r>
+      <w:proofErr w:type="spellEnd"/>
+      <w:proofErr w:type="gramEnd"/>
+      <w:r>
+        <w:t xml:space="preserve"> </w:t>
+      </w:r>
+      <w:proofErr w:type="spellStart"/>
+      <w:r>
+        <w:t>config</w:t>
+      </w:r>
+      <w:proofErr w:type="spellEnd"/>
+      <w:r>
+        <w:t xml:space="preserve"> --global </w:t>
       </w:r>
       <w:r>
         <w:t>–</w:t>
@@ -221,7 +246,15 @@
       </w:r>
       <w:r>
         <w:tab/>
-        <w:t>//For checking and modifying the git credentials using code commit.</w:t>
+        <w:t xml:space="preserve">//For checking and modifying the </w:t>
+      </w:r>
+      <w:proofErr w:type="spellStart"/>
+      <w:r>
+        <w:t>git</w:t>
+      </w:r>
+      <w:proofErr w:type="spellEnd"/>
+      <w:r>
+        <w:t xml:space="preserve"> credentials using code commit.</w:t>
       </w:r>
     </w:p>
     <w:p/>
@@ -262,18 +295,687 @@
         <w:t xml:space="preserve"> </w:t>
       </w:r>
       <w:r>
-        <w:t>Find a version of git that doesn’t use key change by default.</w:t>
-      </w:r>
-    </w:p>
-    <w:p>
-      <w:pPr>
-        <w:pStyle w:val="ListParagraph"/>
-      </w:pPr>
-      <w:r>
-        <w:t xml:space="preserve">b) </w:t>
+        <w:t xml:space="preserve">Find a version of </w:t>
+      </w:r>
+      <w:proofErr w:type="spellStart"/>
+      <w:r>
+        <w:t>git</w:t>
+      </w:r>
+      <w:proofErr w:type="spellEnd"/>
+      <w:r>
+        <w:t xml:space="preserve"> that doesn’t use key change by default.</w:t>
+      </w:r>
+    </w:p>
+    <w:p/>
+    <w:p>
+      <w:pPr>
+        <w:rPr>
+          <w:b/>
+        </w:rPr>
+      </w:pPr>
+      <w:r>
+        <w:rPr>
+          <w:noProof/>
+        </w:rPr>
+        <w:lastRenderedPageBreak/>
+        <w:drawing>
+          <wp:inline distT="0" distB="0" distL="0" distR="0" wp14:anchorId="6E917F61" wp14:editId="03FBD941">
+            <wp:extent cx="4495800" cy="4810125"/>
+            <wp:effectExtent l="0" t="0" r="0" b="9525"/>
+            <wp:docPr id="24" name="Picture 24"/>
+            <wp:cNvGraphicFramePr>
+              <a:graphicFrameLocks xmlns:a="http://schemas.openxmlformats.org/drawingml/2006/main" noChangeAspect="1"/>
+            </wp:cNvGraphicFramePr>
+            <a:graphic xmlns:a="http://schemas.openxmlformats.org/drawingml/2006/main">
+              <a:graphicData uri="http://schemas.openxmlformats.org/drawingml/2006/picture">
+                <pic:pic xmlns:pic="http://schemas.openxmlformats.org/drawingml/2006/picture">
+                  <pic:nvPicPr>
+                    <pic:cNvPr id="0" name=""/>
+                    <pic:cNvPicPr/>
+                  </pic:nvPicPr>
+                  <pic:blipFill>
+                    <a:blip r:embed="rId10"/>
+                    <a:stretch>
+                      <a:fillRect/>
+                    </a:stretch>
+                  </pic:blipFill>
+                  <pic:spPr>
+                    <a:xfrm>
+                      <a:off x="0" y="0"/>
+                      <a:ext cx="4495800" cy="4810125"/>
+                    </a:xfrm>
+                    <a:prstGeom prst="rect">
+                      <a:avLst/>
+                    </a:prstGeom>
+                  </pic:spPr>
+                </pic:pic>
+              </a:graphicData>
+            </a:graphic>
+          </wp:inline>
+        </w:drawing>
+      </w:r>
+    </w:p>
+    <w:p>
+      <w:pPr>
+        <w:rPr>
+          <w:b/>
+        </w:rPr>
+      </w:pPr>
+    </w:p>
+    <w:p>
+      <w:pPr>
+        <w:rPr>
+          <w:b/>
+        </w:rPr>
+      </w:pPr>
+      <w:r>
+        <w:rPr>
+          <w:noProof/>
+        </w:rPr>
+        <w:lastRenderedPageBreak/>
+        <w:drawing>
+          <wp:inline distT="0" distB="0" distL="0" distR="0" wp14:anchorId="0DDC3A1A" wp14:editId="24EA9843">
+            <wp:extent cx="4410075" cy="4810125"/>
+            <wp:effectExtent l="0" t="0" r="9525" b="9525"/>
+            <wp:docPr id="25" name="Picture 25"/>
+            <wp:cNvGraphicFramePr>
+              <a:graphicFrameLocks xmlns:a="http://schemas.openxmlformats.org/drawingml/2006/main" noChangeAspect="1"/>
+            </wp:cNvGraphicFramePr>
+            <a:graphic xmlns:a="http://schemas.openxmlformats.org/drawingml/2006/main">
+              <a:graphicData uri="http://schemas.openxmlformats.org/drawingml/2006/picture">
+                <pic:pic xmlns:pic="http://schemas.openxmlformats.org/drawingml/2006/picture">
+                  <pic:nvPicPr>
+                    <pic:cNvPr id="0" name=""/>
+                    <pic:cNvPicPr/>
+                  </pic:nvPicPr>
+                  <pic:blipFill>
+                    <a:blip r:embed="rId11"/>
+                    <a:stretch>
+                      <a:fillRect/>
+                    </a:stretch>
+                  </pic:blipFill>
+                  <pic:spPr>
+                    <a:xfrm>
+                      <a:off x="0" y="0"/>
+                      <a:ext cx="4410075" cy="4810125"/>
+                    </a:xfrm>
+                    <a:prstGeom prst="rect">
+                      <a:avLst/>
+                    </a:prstGeom>
+                  </pic:spPr>
+                </pic:pic>
+              </a:graphicData>
+            </a:graphic>
+          </wp:inline>
+        </w:drawing>
+      </w:r>
+    </w:p>
+    <w:p>
+      <w:pPr>
+        <w:rPr>
+          <w:b/>
+        </w:rPr>
+      </w:pPr>
+    </w:p>
+    <w:p>
+      <w:pPr>
+        <w:rPr>
+          <w:b/>
+        </w:rPr>
+      </w:pPr>
+      <w:r>
+        <w:rPr>
+          <w:noProof/>
+        </w:rPr>
+        <w:lastRenderedPageBreak/>
+        <w:drawing>
+          <wp:inline distT="0" distB="0" distL="0" distR="0" wp14:anchorId="090FCEF4" wp14:editId="44ECF553">
+            <wp:extent cx="4371975" cy="4933950"/>
+            <wp:effectExtent l="0" t="0" r="9525" b="0"/>
+            <wp:docPr id="2" name="Picture 2"/>
+            <wp:cNvGraphicFramePr>
+              <a:graphicFrameLocks xmlns:a="http://schemas.openxmlformats.org/drawingml/2006/main" noChangeAspect="1"/>
+            </wp:cNvGraphicFramePr>
+            <a:graphic xmlns:a="http://schemas.openxmlformats.org/drawingml/2006/main">
+              <a:graphicData uri="http://schemas.openxmlformats.org/drawingml/2006/picture">
+                <pic:pic xmlns:pic="http://schemas.openxmlformats.org/drawingml/2006/picture">
+                  <pic:nvPicPr>
+                    <pic:cNvPr id="0" name=""/>
+                    <pic:cNvPicPr/>
+                  </pic:nvPicPr>
+                  <pic:blipFill>
+                    <a:blip r:embed="rId12"/>
+                    <a:stretch>
+                      <a:fillRect/>
+                    </a:stretch>
+                  </pic:blipFill>
+                  <pic:spPr>
+                    <a:xfrm>
+                      <a:off x="0" y="0"/>
+                      <a:ext cx="4371975" cy="4933950"/>
+                    </a:xfrm>
+                    <a:prstGeom prst="rect">
+                      <a:avLst/>
+                    </a:prstGeom>
+                  </pic:spPr>
+                </pic:pic>
+              </a:graphicData>
+            </a:graphic>
+          </wp:inline>
+        </w:drawing>
+      </w:r>
+    </w:p>
+    <w:p>
+      <w:pPr>
+        <w:rPr>
+          <w:b/>
+        </w:rPr>
+      </w:pPr>
+    </w:p>
+    <w:p>
+      <w:pPr>
+        <w:rPr>
+          <w:b/>
+        </w:rPr>
+      </w:pPr>
+      <w:r>
+        <w:rPr>
+          <w:noProof/>
+        </w:rPr>
+        <w:drawing>
+          <wp:inline distT="0" distB="0" distL="0" distR="0" wp14:anchorId="4657589B" wp14:editId="31EE1140">
+            <wp:extent cx="4267200" cy="3190875"/>
+            <wp:effectExtent l="0" t="0" r="0" b="9525"/>
+            <wp:docPr id="4" name="Picture 4"/>
+            <wp:cNvGraphicFramePr>
+              <a:graphicFrameLocks xmlns:a="http://schemas.openxmlformats.org/drawingml/2006/main" noChangeAspect="1"/>
+            </wp:cNvGraphicFramePr>
+            <a:graphic xmlns:a="http://schemas.openxmlformats.org/drawingml/2006/main">
+              <a:graphicData uri="http://schemas.openxmlformats.org/drawingml/2006/picture">
+                <pic:pic xmlns:pic="http://schemas.openxmlformats.org/drawingml/2006/picture">
+                  <pic:nvPicPr>
+                    <pic:cNvPr id="0" name=""/>
+                    <pic:cNvPicPr/>
+                  </pic:nvPicPr>
+                  <pic:blipFill>
+                    <a:blip r:embed="rId13"/>
+                    <a:stretch>
+                      <a:fillRect/>
+                    </a:stretch>
+                  </pic:blipFill>
+                  <pic:spPr>
+                    <a:xfrm>
+                      <a:off x="0" y="0"/>
+                      <a:ext cx="4267200" cy="3190875"/>
+                    </a:xfrm>
+                    <a:prstGeom prst="rect">
+                      <a:avLst/>
+                    </a:prstGeom>
+                  </pic:spPr>
+                </pic:pic>
+              </a:graphicData>
+            </a:graphic>
+          </wp:inline>
+        </w:drawing>
+      </w:r>
+    </w:p>
+    <w:p>
+      <w:pPr>
+        <w:rPr>
+          <w:b/>
+        </w:rPr>
+      </w:pPr>
+      <w:r>
+        <w:rPr>
+          <w:noProof/>
+        </w:rPr>
+        <w:lastRenderedPageBreak/>
+        <w:drawing>
+          <wp:inline distT="0" distB="0" distL="0" distR="0" wp14:anchorId="7BCB1419" wp14:editId="7A646654">
+            <wp:extent cx="4114800" cy="3381375"/>
+            <wp:effectExtent l="0" t="0" r="0" b="9525"/>
+            <wp:docPr id="5" name="Picture 5"/>
+            <wp:cNvGraphicFramePr>
+              <a:graphicFrameLocks xmlns:a="http://schemas.openxmlformats.org/drawingml/2006/main" noChangeAspect="1"/>
+            </wp:cNvGraphicFramePr>
+            <a:graphic xmlns:a="http://schemas.openxmlformats.org/drawingml/2006/main">
+              <a:graphicData uri="http://schemas.openxmlformats.org/drawingml/2006/picture">
+                <pic:pic xmlns:pic="http://schemas.openxmlformats.org/drawingml/2006/picture">
+                  <pic:nvPicPr>
+                    <pic:cNvPr id="0" name=""/>
+                    <pic:cNvPicPr/>
+                  </pic:nvPicPr>
+                  <pic:blipFill>
+                    <a:blip r:embed="rId14"/>
+                    <a:stretch>
+                      <a:fillRect/>
+                    </a:stretch>
+                  </pic:blipFill>
+                  <pic:spPr>
+                    <a:xfrm>
+                      <a:off x="0" y="0"/>
+                      <a:ext cx="4114800" cy="3381375"/>
+                    </a:xfrm>
+                    <a:prstGeom prst="rect">
+                      <a:avLst/>
+                    </a:prstGeom>
+                  </pic:spPr>
+                </pic:pic>
+              </a:graphicData>
+            </a:graphic>
+          </wp:inline>
+        </w:drawing>
+      </w:r>
+    </w:p>
+    <w:p>
+      <w:pPr>
+        <w:rPr>
+          <w:b/>
+        </w:rPr>
+      </w:pPr>
+    </w:p>
+    <w:p>
+      <w:pPr>
+        <w:rPr>
+          <w:b/>
+        </w:rPr>
+      </w:pPr>
+      <w:r>
+        <w:rPr>
+          <w:noProof/>
+        </w:rPr>
+        <w:drawing>
+          <wp:inline distT="0" distB="0" distL="0" distR="0" wp14:anchorId="47DD3074" wp14:editId="0B98A397">
+            <wp:extent cx="4591050" cy="4438650"/>
+            <wp:effectExtent l="0" t="0" r="0" b="0"/>
+            <wp:docPr id="6" name="Picture 6"/>
+            <wp:cNvGraphicFramePr>
+              <a:graphicFrameLocks xmlns:a="http://schemas.openxmlformats.org/drawingml/2006/main" noChangeAspect="1"/>
+            </wp:cNvGraphicFramePr>
+            <a:graphic xmlns:a="http://schemas.openxmlformats.org/drawingml/2006/main">
+              <a:graphicData uri="http://schemas.openxmlformats.org/drawingml/2006/picture">
+                <pic:pic xmlns:pic="http://schemas.openxmlformats.org/drawingml/2006/picture">
+                  <pic:nvPicPr>
+                    <pic:cNvPr id="0" name=""/>
+                    <pic:cNvPicPr/>
+                  </pic:nvPicPr>
+                  <pic:blipFill>
+                    <a:blip r:embed="rId15"/>
+                    <a:stretch>
+                      <a:fillRect/>
+                    </a:stretch>
+                  </pic:blipFill>
+                  <pic:spPr>
+                    <a:xfrm>
+                      <a:off x="0" y="0"/>
+                      <a:ext cx="4591050" cy="4438650"/>
+                    </a:xfrm>
+                    <a:prstGeom prst="rect">
+                      <a:avLst/>
+                    </a:prstGeom>
+                  </pic:spPr>
+                </pic:pic>
+              </a:graphicData>
+            </a:graphic>
+          </wp:inline>
+        </w:drawing>
+      </w:r>
+    </w:p>
+    <w:p>
+      <w:pPr>
+        <w:rPr>
+          <w:b/>
+        </w:rPr>
+      </w:pPr>
+    </w:p>
+    <w:p>
+      <w:pPr>
+        <w:rPr>
+          <w:b/>
+        </w:rPr>
+      </w:pPr>
+      <w:r>
+        <w:rPr>
+          <w:noProof/>
+        </w:rPr>
+        <w:lastRenderedPageBreak/>
+        <w:drawing>
+          <wp:inline distT="0" distB="0" distL="0" distR="0" wp14:anchorId="611702A9" wp14:editId="592F6ED4">
+            <wp:extent cx="4276725" cy="3857625"/>
+            <wp:effectExtent l="0" t="0" r="9525" b="9525"/>
+            <wp:docPr id="7" name="Picture 7"/>
+            <wp:cNvGraphicFramePr>
+              <a:graphicFrameLocks xmlns:a="http://schemas.openxmlformats.org/drawingml/2006/main" noChangeAspect="1"/>
+            </wp:cNvGraphicFramePr>
+            <a:graphic xmlns:a="http://schemas.openxmlformats.org/drawingml/2006/main">
+              <a:graphicData uri="http://schemas.openxmlformats.org/drawingml/2006/picture">
+                <pic:pic xmlns:pic="http://schemas.openxmlformats.org/drawingml/2006/picture">
+                  <pic:nvPicPr>
+                    <pic:cNvPr id="0" name=""/>
+                    <pic:cNvPicPr/>
+                  </pic:nvPicPr>
+                  <pic:blipFill>
+                    <a:blip r:embed="rId16"/>
+                    <a:stretch>
+                      <a:fillRect/>
+                    </a:stretch>
+                  </pic:blipFill>
+                  <pic:spPr>
+                    <a:xfrm>
+                      <a:off x="0" y="0"/>
+                      <a:ext cx="4276725" cy="3857625"/>
+                    </a:xfrm>
+                    <a:prstGeom prst="rect">
+                      <a:avLst/>
+                    </a:prstGeom>
+                  </pic:spPr>
+                </pic:pic>
+              </a:graphicData>
+            </a:graphic>
+          </wp:inline>
+        </w:drawing>
+      </w:r>
+    </w:p>
+    <w:p>
+      <w:pPr>
+        <w:rPr>
+          <w:b/>
+        </w:rPr>
+      </w:pPr>
+      <w:r>
+        <w:rPr>
+          <w:noProof/>
+        </w:rPr>
+        <w:drawing>
+          <wp:inline distT="0" distB="0" distL="0" distR="0" wp14:anchorId="6D289B1C" wp14:editId="51CF34EE">
+            <wp:extent cx="4638675" cy="4029075"/>
+            <wp:effectExtent l="0" t="0" r="9525" b="9525"/>
+            <wp:docPr id="8" name="Picture 8"/>
+            <wp:cNvGraphicFramePr>
+              <a:graphicFrameLocks xmlns:a="http://schemas.openxmlformats.org/drawingml/2006/main" noChangeAspect="1"/>
+            </wp:cNvGraphicFramePr>
+            <a:graphic xmlns:a="http://schemas.openxmlformats.org/drawingml/2006/main">
+              <a:graphicData uri="http://schemas.openxmlformats.org/drawingml/2006/picture">
+                <pic:pic xmlns:pic="http://schemas.openxmlformats.org/drawingml/2006/picture">
+                  <pic:nvPicPr>
+                    <pic:cNvPr id="0" name=""/>
+                    <pic:cNvPicPr/>
+                  </pic:nvPicPr>
+                  <pic:blipFill>
+                    <a:blip r:embed="rId17"/>
+                    <a:stretch>
+                      <a:fillRect/>
+                    </a:stretch>
+                  </pic:blipFill>
+                  <pic:spPr>
+                    <a:xfrm>
+                      <a:off x="0" y="0"/>
+                      <a:ext cx="4638675" cy="4029075"/>
+                    </a:xfrm>
+                    <a:prstGeom prst="rect">
+                      <a:avLst/>
+                    </a:prstGeom>
+                  </pic:spPr>
+                </pic:pic>
+              </a:graphicData>
+            </a:graphic>
+          </wp:inline>
+        </w:drawing>
+      </w:r>
+    </w:p>
+    <w:p>
+      <w:pPr>
+        <w:rPr>
+          <w:b/>
+        </w:rPr>
+      </w:pPr>
+    </w:p>
+    <w:p>
+      <w:pPr>
+        <w:rPr>
+          <w:b/>
+        </w:rPr>
+      </w:pPr>
+      <w:r>
+        <w:rPr>
+          <w:b/>
+        </w:rPr>
+        <w:t xml:space="preserve">We can migrate other SCM tools to </w:t>
+      </w:r>
+      <w:proofErr w:type="spellStart"/>
+      <w:r>
+        <w:rPr>
+          <w:b/>
+        </w:rPr>
+        <w:t>CodeCommit</w:t>
+      </w:r>
+      <w:proofErr w:type="spellEnd"/>
+      <w:r>
+        <w:rPr>
+          <w:b/>
+        </w:rPr>
+        <w:t xml:space="preserve"> also.</w:t>
+      </w:r>
+    </w:p>
+    <w:p>
+      <w:pPr>
+        <w:rPr>
+          <w:b/>
+        </w:rPr>
+      </w:pPr>
+    </w:p>
+    <w:p>
+      <w:pPr>
+        <w:rPr>
+          <w:b/>
+        </w:rPr>
+      </w:pPr>
+      <w:r>
+        <w:rPr>
+          <w:noProof/>
+        </w:rPr>
+        <w:lastRenderedPageBreak/>
+        <w:drawing>
+          <wp:inline distT="0" distB="0" distL="0" distR="0" wp14:anchorId="74FB386B" wp14:editId="5BDC9AFE">
+            <wp:extent cx="5943600" cy="923290"/>
+            <wp:effectExtent l="0" t="0" r="0" b="0"/>
+            <wp:docPr id="9" name="Picture 9"/>
+            <wp:cNvGraphicFramePr>
+              <a:graphicFrameLocks xmlns:a="http://schemas.openxmlformats.org/drawingml/2006/main" noChangeAspect="1"/>
+            </wp:cNvGraphicFramePr>
+            <a:graphic xmlns:a="http://schemas.openxmlformats.org/drawingml/2006/main">
+              <a:graphicData uri="http://schemas.openxmlformats.org/drawingml/2006/picture">
+                <pic:pic xmlns:pic="http://schemas.openxmlformats.org/drawingml/2006/picture">
+                  <pic:nvPicPr>
+                    <pic:cNvPr id="0" name=""/>
+                    <pic:cNvPicPr/>
+                  </pic:nvPicPr>
+                  <pic:blipFill>
+                    <a:blip r:embed="rId18"/>
+                    <a:stretch>
+                      <a:fillRect/>
+                    </a:stretch>
+                  </pic:blipFill>
+                  <pic:spPr>
+                    <a:xfrm>
+                      <a:off x="0" y="0"/>
+                      <a:ext cx="5943600" cy="923290"/>
+                    </a:xfrm>
+                    <a:prstGeom prst="rect">
+                      <a:avLst/>
+                    </a:prstGeom>
+                  </pic:spPr>
+                </pic:pic>
+              </a:graphicData>
+            </a:graphic>
+          </wp:inline>
+        </w:drawing>
+      </w:r>
+    </w:p>
+    <w:p>
+      <w:pPr>
+        <w:rPr>
+          <w:b/>
+        </w:rPr>
+      </w:pPr>
+    </w:p>
+    <w:p>
+      <w:pPr>
+        <w:rPr>
+          <w:b/>
+        </w:rPr>
+      </w:pPr>
+      <w:r>
+        <w:rPr>
+          <w:noProof/>
+        </w:rPr>
+        <w:drawing>
+          <wp:inline distT="0" distB="0" distL="0" distR="0" wp14:anchorId="443CEFAA" wp14:editId="0B5BB9DC">
+            <wp:extent cx="4552950" cy="4486275"/>
+            <wp:effectExtent l="0" t="0" r="0" b="9525"/>
+            <wp:docPr id="10" name="Picture 10"/>
+            <wp:cNvGraphicFramePr>
+              <a:graphicFrameLocks xmlns:a="http://schemas.openxmlformats.org/drawingml/2006/main" noChangeAspect="1"/>
+            </wp:cNvGraphicFramePr>
+            <a:graphic xmlns:a="http://schemas.openxmlformats.org/drawingml/2006/main">
+              <a:graphicData uri="http://schemas.openxmlformats.org/drawingml/2006/picture">
+                <pic:pic xmlns:pic="http://schemas.openxmlformats.org/drawingml/2006/picture">
+                  <pic:nvPicPr>
+                    <pic:cNvPr id="0" name=""/>
+                    <pic:cNvPicPr/>
+                  </pic:nvPicPr>
+                  <pic:blipFill>
+                    <a:blip r:embed="rId19"/>
+                    <a:stretch>
+                      <a:fillRect/>
+                    </a:stretch>
+                  </pic:blipFill>
+                  <pic:spPr>
+                    <a:xfrm>
+                      <a:off x="0" y="0"/>
+                      <a:ext cx="4552950" cy="4486275"/>
+                    </a:xfrm>
+                    <a:prstGeom prst="rect">
+                      <a:avLst/>
+                    </a:prstGeom>
+                  </pic:spPr>
+                </pic:pic>
+              </a:graphicData>
+            </a:graphic>
+          </wp:inline>
+        </w:drawing>
+      </w:r>
+    </w:p>
+    <w:p>
+      <w:pPr>
+        <w:rPr>
+          <w:b/>
+        </w:rPr>
+      </w:pPr>
+    </w:p>
+    <w:p>
+      <w:pPr>
+        <w:rPr>
+          <w:b/>
+        </w:rPr>
+      </w:pPr>
+      <w:r>
+        <w:rPr>
+          <w:noProof/>
+        </w:rPr>
+        <w:drawing>
+          <wp:inline distT="0" distB="0" distL="0" distR="0" wp14:anchorId="64A5C46B" wp14:editId="488A0596">
+            <wp:extent cx="5943600" cy="1788795"/>
+            <wp:effectExtent l="0" t="0" r="0" b="1905"/>
+            <wp:docPr id="11" name="Picture 11"/>
+            <wp:cNvGraphicFramePr>
+              <a:graphicFrameLocks xmlns:a="http://schemas.openxmlformats.org/drawingml/2006/main" noChangeAspect="1"/>
+            </wp:cNvGraphicFramePr>
+            <a:graphic xmlns:a="http://schemas.openxmlformats.org/drawingml/2006/main">
+              <a:graphicData uri="http://schemas.openxmlformats.org/drawingml/2006/picture">
+                <pic:pic xmlns:pic="http://schemas.openxmlformats.org/drawingml/2006/picture">
+                  <pic:nvPicPr>
+                    <pic:cNvPr id="0" name=""/>
+                    <pic:cNvPicPr/>
+                  </pic:nvPicPr>
+                  <pic:blipFill>
+                    <a:blip r:embed="rId20"/>
+                    <a:stretch>
+                      <a:fillRect/>
+                    </a:stretch>
+                  </pic:blipFill>
+                  <pic:spPr>
+                    <a:xfrm>
+                      <a:off x="0" y="0"/>
+                      <a:ext cx="5943600" cy="1788795"/>
+                    </a:xfrm>
+                    <a:prstGeom prst="rect">
+                      <a:avLst/>
+                    </a:prstGeom>
+                  </pic:spPr>
+                </pic:pic>
+              </a:graphicData>
+            </a:graphic>
+          </wp:inline>
+        </w:drawing>
+      </w:r>
+    </w:p>
+    <w:p>
+      <w:pPr>
+        <w:rPr>
+          <w:b/>
+        </w:rPr>
+      </w:pPr>
+      <w:r>
+        <w:rPr>
+          <w:noProof/>
+        </w:rPr>
+        <w:lastRenderedPageBreak/>
+        <w:drawing>
+          <wp:inline distT="0" distB="0" distL="0" distR="0" wp14:anchorId="0CB506E6" wp14:editId="13259079">
+            <wp:extent cx="5943600" cy="2971800"/>
+            <wp:effectExtent l="0" t="0" r="0" b="0"/>
+            <wp:docPr id="12" name="Picture 12"/>
+            <wp:cNvGraphicFramePr>
+              <a:graphicFrameLocks xmlns:a="http://schemas.openxmlformats.org/drawingml/2006/main" noChangeAspect="1"/>
+            </wp:cNvGraphicFramePr>
+            <a:graphic xmlns:a="http://schemas.openxmlformats.org/drawingml/2006/main">
+              <a:graphicData uri="http://schemas.openxmlformats.org/drawingml/2006/picture">
+                <pic:pic xmlns:pic="http://schemas.openxmlformats.org/drawingml/2006/picture">
+                  <pic:nvPicPr>
+                    <pic:cNvPr id="0" name=""/>
+                    <pic:cNvPicPr/>
+                  </pic:nvPicPr>
+                  <pic:blipFill>
+                    <a:blip r:embed="rId21"/>
+                    <a:stretch>
+                      <a:fillRect/>
+                    </a:stretch>
+                  </pic:blipFill>
+                  <pic:spPr>
+                    <a:xfrm>
+                      <a:off x="0" y="0"/>
+                      <a:ext cx="5943600" cy="2971800"/>
+                    </a:xfrm>
+                    <a:prstGeom prst="rect">
+                      <a:avLst/>
+                    </a:prstGeom>
+                  </pic:spPr>
+                </pic:pic>
+              </a:graphicData>
+            </a:graphic>
+          </wp:inline>
+        </w:drawing>
       </w:r>
       <w:bookmarkStart w:id="0" w:name="_GoBack"/>
       <w:bookmarkEnd w:id="0"/>
+    </w:p>
+    <w:p>
+      <w:pPr>
+        <w:rPr>
+          <w:b/>
+        </w:rPr>
+      </w:pPr>
     </w:p>
     <w:p/>
     <w:p/>
